--- a/法令ファイル/患者調査規則/患者調査規則（昭和二十八年厚生省令第二十六号）.docx
+++ b/法令ファイル/患者調査規則/患者調査規則（昭和二十八年厚生省令第二十六号）.docx
@@ -66,6 +66,8 @@
       </w:pPr>
       <w:r>
         <w:t>この省令において「医療施設」とは、医療法（昭和二十三年法律第二百五号）に定める病院及び診療所（同法第五条の規定により診療所とみなされたものを含む。）をいう。</w:t>
+        <w:br/>
+        <w:t>但し、保健所を除く。</w:t>
       </w:r>
     </w:p>
     <w:p>
@@ -79,6 +81,8 @@
     <w:p>
       <w:r>
         <w:t>患者調査は、三年目ごとの各年の厚生労働大臣の定める期日によつて行う。</w:t>
+        <w:br/>
+        <w:t>ただし、厚生労働大臣が必要と認めた場合には、その中間の時期において臨時の患者調査を行うことができる。</w:t>
       </w:r>
     </w:p>
     <w:p>
@@ -109,86 +113,56 @@
     </w:p>
     <w:p>
       <w:pPr>
-        <w:pStyle w:val="Heading6"/>
+        <w:pStyle w:val="ListBullet"/>
         <w:ind w:left="880"/>
       </w:pPr>
       <w:r>
         <w:t>一</w:t>
-      </w:r>
-    </w:p>
-    <w:p>
-      <w:pPr>
-        <w:ind w:left="880"/>
-      </w:pPr>
-      <w:r>
+        <w:br/>
         <w:t>傷病の状況</w:t>
       </w:r>
     </w:p>
     <w:p>
       <w:pPr>
-        <w:pStyle w:val="Heading6"/>
+        <w:pStyle w:val="ListBullet"/>
         <w:ind w:left="880"/>
       </w:pPr>
       <w:r>
         <w:t>二</w:t>
-      </w:r>
-    </w:p>
-    <w:p>
-      <w:pPr>
-        <w:ind w:left="880"/>
-      </w:pPr>
-      <w:r>
+        <w:br/>
         <w:t>入院外来等の別</w:t>
       </w:r>
     </w:p>
     <w:p>
       <w:pPr>
-        <w:pStyle w:val="Heading6"/>
+        <w:pStyle w:val="ListBullet"/>
         <w:ind w:left="880"/>
       </w:pPr>
       <w:r>
         <w:t>三</w:t>
-      </w:r>
-    </w:p>
-    <w:p>
-      <w:pPr>
-        <w:ind w:left="880"/>
-      </w:pPr>
-      <w:r>
+        <w:br/>
         <w:t>入院期間</w:t>
       </w:r>
     </w:p>
     <w:p>
       <w:pPr>
-        <w:pStyle w:val="Heading6"/>
+        <w:pStyle w:val="ListBullet"/>
         <w:ind w:left="880"/>
       </w:pPr>
       <w:r>
         <w:t>四</w:t>
-      </w:r>
-    </w:p>
-    <w:p>
-      <w:pPr>
-        <w:ind w:left="880"/>
-      </w:pPr>
-      <w:r>
+        <w:br/>
         <w:t>診療費の支払方法</w:t>
       </w:r>
     </w:p>
     <w:p>
       <w:pPr>
-        <w:pStyle w:val="Heading6"/>
+        <w:pStyle w:val="ListBullet"/>
         <w:ind w:left="880"/>
       </w:pPr>
       <w:r>
         <w:t>五</w:t>
-      </w:r>
-    </w:p>
-    <w:p>
-      <w:pPr>
-        <w:ind w:left="880"/>
-      </w:pPr>
-      <w:r>
+        <w:br/>
         <w:t>その他前各号に関連する事項</w:t>
       </w:r>
     </w:p>
@@ -259,6 +233,8 @@
     <w:p>
       <w:r>
         <w:t>保健所長は、前条の規定により提出された調査票を審査整理し、都道府県知事に対しその定める期限までに提出しなければならない。</w:t>
+        <w:br/>
+        <w:t>ただし、保健所を設置する市（特別区を含む。以下同じ。）の保健所長にあつては、市長（特別区の区長を含む。以下同じ。）に対しその定める期限までに提出するものとする。</w:t>
       </w:r>
     </w:p>
     <w:p>
@@ -362,69 +338,45 @@
     </w:p>
     <w:p>
       <w:pPr>
-        <w:pStyle w:val="Heading6"/>
+        <w:pStyle w:val="ListBullet"/>
         <w:ind w:left="880"/>
       </w:pPr>
       <w:r>
         <w:t>一</w:t>
-      </w:r>
-    </w:p>
-    <w:p>
-      <w:pPr>
-        <w:ind w:left="880"/>
-      </w:pPr>
-      <w:r>
+        <w:br/>
         <w:t>患者調査である旨及び件数</w:t>
       </w:r>
     </w:p>
     <w:p>
       <w:pPr>
-        <w:pStyle w:val="Heading6"/>
+        <w:pStyle w:val="ListBullet"/>
         <w:ind w:left="880"/>
       </w:pPr>
       <w:r>
         <w:t>二</w:t>
-      </w:r>
-    </w:p>
-    <w:p>
-      <w:pPr>
-        <w:ind w:left="880"/>
-      </w:pPr>
-      <w:r>
+        <w:br/>
         <w:t>提出年月日</w:t>
       </w:r>
     </w:p>
     <w:p>
       <w:pPr>
-        <w:pStyle w:val="Heading6"/>
+        <w:pStyle w:val="ListBullet"/>
         <w:ind w:left="880"/>
       </w:pPr>
       <w:r>
         <w:t>三</w:t>
-      </w:r>
-    </w:p>
-    <w:p>
-      <w:pPr>
-        <w:ind w:left="880"/>
-      </w:pPr>
-      <w:r>
+        <w:br/>
         <w:t>医療施設の名称及びその所在地</w:t>
       </w:r>
     </w:p>
     <w:p>
       <w:pPr>
-        <w:pStyle w:val="Heading6"/>
+        <w:pStyle w:val="ListBullet"/>
         <w:ind w:left="880"/>
       </w:pPr>
       <w:r>
         <w:t>四</w:t>
-      </w:r>
-    </w:p>
-    <w:p>
-      <w:pPr>
-        <w:ind w:left="880"/>
-      </w:pPr>
-      <w:r>
+        <w:br/>
         <w:t>当該医療施設の所在地を管轄する保健所名及び当該保健所所在地の都道府県名</w:t>
       </w:r>
     </w:p>
@@ -456,7 +408,7 @@
         <w:pStyle w:val="Heading1"/>
       </w:pPr>
       <w:r>
-        <w:t>附　則（昭和二九年四月二〇日厚生省令第一〇号）</w:t>
+        <w:t>附則（昭和二九年四月二〇日厚生省令第一〇号）</w:t>
       </w:r>
     </w:p>
     <w:p>
@@ -474,7 +426,7 @@
         <w:pStyle w:val="Heading1"/>
       </w:pPr>
       <w:r>
-        <w:t>附　則（昭和三二年五月一〇日厚生省令第一八号）</w:t>
+        <w:t>附則（昭和三二年五月一〇日厚生省令第一八号）</w:t>
       </w:r>
     </w:p>
     <w:p>
@@ -492,7 +444,7 @@
         <w:pStyle w:val="Heading1"/>
       </w:pPr>
       <w:r>
-        <w:t>附　則（昭和五三年四月二一日厚生省令第二一号）</w:t>
+        <w:t>附則（昭和五三年四月二一日厚生省令第二一号）</w:t>
       </w:r>
     </w:p>
     <w:p>
@@ -510,7 +462,7 @@
         <w:pStyle w:val="Heading1"/>
       </w:pPr>
       <w:r>
-        <w:t>附　則（昭和五八年一月二二日厚生省令第一号）</w:t>
+        <w:t>附則（昭和五八年一月二二日厚生省令第一号）</w:t>
       </w:r>
     </w:p>
     <w:p>
@@ -528,10 +480,22 @@
         <w:pStyle w:val="Heading1"/>
       </w:pPr>
       <w:r>
-        <w:t>附　則（昭和五九年七月二六日厚生省令第三五号）</w:t>
+        <w:t>附則（昭和五九年七月二六日厚生省令第三五号）</w:t>
       </w:r>
     </w:p>
     <w:p>
+      <w:pPr>
+        <w:pStyle w:val="Heading5"/>
+        <w:ind w:left="440"/>
+      </w:pPr>
+      <w:r>
+        <w:t>１</w:t>
+      </w:r>
+    </w:p>
+    <w:p>
+      <w:pPr>
+        <w:ind w:left="440"/>
+      </w:pPr>
       <w:r>
         <w:t>この省令は、公布の日から施行する。</w:t>
       </w:r>
@@ -563,7 +527,7 @@
         <w:pStyle w:val="Heading1"/>
       </w:pPr>
       <w:r>
-        <w:t>附　則（平成一一年八月五日厚生省令第七八号）</w:t>
+        <w:t>附則（平成一一年八月五日厚生省令第七八号）</w:t>
       </w:r>
     </w:p>
     <w:p>
@@ -581,7 +545,7 @@
         <w:pStyle w:val="Heading1"/>
       </w:pPr>
       <w:r>
-        <w:t>附　則（平成一二年三月三一日厚生省令第八五号）</w:t>
+        <w:t>附則（平成一二年三月三一日厚生省令第八五号）</w:t>
       </w:r>
     </w:p>
     <w:p>
@@ -599,10 +563,22 @@
         <w:pStyle w:val="Heading1"/>
       </w:pPr>
       <w:r>
-        <w:t>附　則（平成一二年一〇月二〇日厚生省令第一二七号）</w:t>
+        <w:t>附則（平成一二年一〇月二〇日厚生省令第一二七号）</w:t>
       </w:r>
     </w:p>
     <w:p>
+      <w:pPr>
+        <w:pStyle w:val="Heading5"/>
+        <w:ind w:left="440"/>
+      </w:pPr>
+      <w:r>
+        <w:t>１</w:t>
+      </w:r>
+    </w:p>
+    <w:p>
+      <w:pPr>
+        <w:ind w:left="440"/>
+      </w:pPr>
       <w:r>
         <w:t>この省令は、内閣法の一部を改正する法律（平成十一年法律第八十八号）の施行の日（平成十三年一月六日）から施行する。</w:t>
       </w:r>
@@ -617,7 +593,7 @@
         <w:pStyle w:val="Heading1"/>
       </w:pPr>
       <w:r>
-        <w:t>附　則（平成一四年八月二六日厚生労働省令第一一〇号）</w:t>
+        <w:t>附則（平成一四年八月二六日厚生労働省令第一一〇号）</w:t>
       </w:r>
     </w:p>
     <w:p>
@@ -635,7 +611,7 @@
         <w:pStyle w:val="Heading1"/>
       </w:pPr>
       <w:r>
-        <w:t>附　則（平成一七年七月六日厚生労働省令第一一四号）</w:t>
+        <w:t>附則（平成一七年七月六日厚生労働省令第一一四号）</w:t>
       </w:r>
     </w:p>
     <w:p>
@@ -653,10 +629,22 @@
         <w:pStyle w:val="Heading1"/>
       </w:pPr>
       <w:r>
-        <w:t>附　則（平成二一年三月一九日厚生労働省令第四一号）</w:t>
+        <w:t>附則（平成二一年三月一九日厚生労働省令第四一号）</w:t>
       </w:r>
     </w:p>
     <w:p>
+      <w:pPr>
+        <w:pStyle w:val="Heading5"/>
+        <w:ind w:left="440"/>
+      </w:pPr>
+      <w:r>
+        <w:t>１</w:t>
+      </w:r>
+    </w:p>
+    <w:p>
+      <w:pPr>
+        <w:ind w:left="440"/>
+      </w:pPr>
       <w:r>
         <w:t>この省令は、統計法の施行の日（平成二十一年四月一日）から施行する。</w:t>
       </w:r>
@@ -688,7 +676,7 @@
         <w:pStyle w:val="Heading1"/>
       </w:pPr>
       <w:r>
-        <w:t>附　則（平成二三年五月二六日厚生労働省令第六四号）</w:t>
+        <w:t>附則（平成二三年五月二六日厚生労働省令第六四号）</w:t>
       </w:r>
     </w:p>
     <w:p>
@@ -716,7 +704,7 @@
     </w:pPr>
     <w:r>
       <w:tab/>
-      <w:t>WeGov v0.1 - FTS141</w:t>
+      <w:t>WeGov v0.2 - FTS141</w:t>
     </w:r>
   </w:p>
 </w:ftr>
